--- a/templates/word/bast.docx
+++ b/templates/word/bast.docx
@@ -4,6 +4,7 @@
   <w:body>
     <w:p>
       <w:pPr>
+        <w:spacing w:line="240" w:lineRule="auto"/>
         <w:jc w:val="center"/>
       </w:pPr>
       <w:r>
@@ -16,20 +17,35 @@
     </w:p>
     <w:p>
       <w:pPr>
+        <w:spacing w:line="240" w:lineRule="auto"/>
         <w:jc w:val="center"/>
       </w:pPr>
       <w:r>
         <w:t>Nomor: {{nomor_bast}}</w:t>
       </w:r>
     </w:p>
-    <w:p/>
     <w:p>
+      <w:pPr>
+        <w:spacing w:line="240" w:lineRule="auto"/>
+      </w:pPr>
+    </w:p>
+    <w:p>
+      <w:pPr>
+        <w:spacing w:line="240" w:lineRule="auto"/>
+      </w:pPr>
       <w:r>
         <w:t>Pada hari ini, {hari_serah_terima} tanggal {tanggal_bast:tanggal_long}, kami yang bertanda tangan di bawah ini:</w:t>
       </w:r>
     </w:p>
-    <w:p/>
     <w:p>
+      <w:pPr>
+        <w:spacing w:line="240" w:lineRule="auto"/>
+      </w:pPr>
+    </w:p>
+    <w:p>
+      <w:pPr>
+        <w:spacing w:line="240" w:lineRule="auto"/>
+      </w:pPr>
       <w:r>
         <w:rPr>
           <w:b/>
@@ -53,6 +69,9 @@
             <w:tcW w:type="dxa" w:w="3135"/>
           </w:tcPr>
           <w:p>
+            <w:pPr>
+              <w:spacing w:line="240" w:lineRule="auto"/>
+            </w:pPr>
             <w:r>
               <w:t>Nama</w:t>
             </w:r>
@@ -63,6 +82,9 @@
             <w:tcW w:type="dxa" w:w="3135"/>
           </w:tcPr>
           <w:p>
+            <w:pPr>
+              <w:spacing w:line="240" w:lineRule="auto"/>
+            </w:pPr>
             <w:r>
               <w:t>:</w:t>
             </w:r>
@@ -73,6 +95,9 @@
             <w:tcW w:type="dxa" w:w="3135"/>
           </w:tcPr>
           <w:p>
+            <w:pPr>
+              <w:spacing w:line="240" w:lineRule="auto"/>
+            </w:pPr>
             <w:r>
               <w:t>{{ppk_nama}}</w:t>
             </w:r>
@@ -85,6 +110,9 @@
             <w:tcW w:type="dxa" w:w="3135"/>
           </w:tcPr>
           <w:p>
+            <w:pPr>
+              <w:spacing w:line="240" w:lineRule="auto"/>
+            </w:pPr>
             <w:r>
               <w:t>Jabatan</w:t>
             </w:r>
@@ -95,6 +123,9 @@
             <w:tcW w:type="dxa" w:w="3135"/>
           </w:tcPr>
           <w:p>
+            <w:pPr>
+              <w:spacing w:line="240" w:lineRule="auto"/>
+            </w:pPr>
             <w:r>
               <w:t>:</w:t>
             </w:r>
@@ -105,6 +136,9 @@
             <w:tcW w:type="dxa" w:w="3135"/>
           </w:tcPr>
           <w:p>
+            <w:pPr>
+              <w:spacing w:line="240" w:lineRule="auto"/>
+            </w:pPr>
             <w:r>
               <w:t>Pejabat Pembuat Komitmen</w:t>
             </w:r>
@@ -117,6 +151,9 @@
             <w:tcW w:type="dxa" w:w="3135"/>
           </w:tcPr>
           <w:p>
+            <w:pPr>
+              <w:spacing w:line="240" w:lineRule="auto"/>
+            </w:pPr>
             <w:r>
               <w:t>Alamat</w:t>
             </w:r>
@@ -127,6 +164,9 @@
             <w:tcW w:type="dxa" w:w="3135"/>
           </w:tcPr>
           <w:p>
+            <w:pPr>
+              <w:spacing w:line="240" w:lineRule="auto"/>
+            </w:pPr>
             <w:r>
               <w:t>:</w:t>
             </w:r>
@@ -137,6 +177,9 @@
             <w:tcW w:type="dxa" w:w="3135"/>
           </w:tcPr>
           <w:p>
+            <w:pPr>
+              <w:spacing w:line="240" w:lineRule="auto"/>
+            </w:pPr>
             <w:r>
               <w:t>{{satker_nama}}, {{satker_alamat}}</w:t>
             </w:r>
@@ -144,8 +187,15 @@
         </w:tc>
       </w:tr>
     </w:tbl>
-    <w:p/>
     <w:p>
+      <w:pPr>
+        <w:spacing w:line="240" w:lineRule="auto"/>
+      </w:pPr>
+    </w:p>
+    <w:p>
+      <w:pPr>
+        <w:spacing w:line="240" w:lineRule="auto"/>
+      </w:pPr>
       <w:r>
         <w:rPr>
           <w:b/>
@@ -169,6 +219,9 @@
             <w:tcW w:type="dxa" w:w="3135"/>
           </w:tcPr>
           <w:p>
+            <w:pPr>
+              <w:spacing w:line="240" w:lineRule="auto"/>
+            </w:pPr>
             <w:r>
               <w:t>Nama Perusahaan</w:t>
             </w:r>
@@ -179,6 +232,9 @@
             <w:tcW w:type="dxa" w:w="3135"/>
           </w:tcPr>
           <w:p>
+            <w:pPr>
+              <w:spacing w:line="240" w:lineRule="auto"/>
+            </w:pPr>
             <w:r>
               <w:t>:</w:t>
             </w:r>
@@ -189,6 +245,9 @@
             <w:tcW w:type="dxa" w:w="3135"/>
           </w:tcPr>
           <w:p>
+            <w:pPr>
+              <w:spacing w:line="240" w:lineRule="auto"/>
+            </w:pPr>
             <w:r>
               <w:t>{{penyedia_nama}}</w:t>
             </w:r>
@@ -201,6 +260,9 @@
             <w:tcW w:type="dxa" w:w="3135"/>
           </w:tcPr>
           <w:p>
+            <w:pPr>
+              <w:spacing w:line="240" w:lineRule="auto"/>
+            </w:pPr>
             <w:r>
               <w:t>Direktur</w:t>
             </w:r>
@@ -211,6 +273,9 @@
             <w:tcW w:type="dxa" w:w="3135"/>
           </w:tcPr>
           <w:p>
+            <w:pPr>
+              <w:spacing w:line="240" w:lineRule="auto"/>
+            </w:pPr>
             <w:r>
               <w:t>:</w:t>
             </w:r>
@@ -221,6 +286,9 @@
             <w:tcW w:type="dxa" w:w="3135"/>
           </w:tcPr>
           <w:p>
+            <w:pPr>
+              <w:spacing w:line="240" w:lineRule="auto"/>
+            </w:pPr>
             <w:r>
               <w:t>{{direktur_nama}}</w:t>
             </w:r>
@@ -233,6 +301,9 @@
             <w:tcW w:type="dxa" w:w="3135"/>
           </w:tcPr>
           <w:p>
+            <w:pPr>
+              <w:spacing w:line="240" w:lineRule="auto"/>
+            </w:pPr>
             <w:r>
               <w:t>Alamat</w:t>
             </w:r>
@@ -243,6 +314,9 @@
             <w:tcW w:type="dxa" w:w="3135"/>
           </w:tcPr>
           <w:p>
+            <w:pPr>
+              <w:spacing w:line="240" w:lineRule="auto"/>
+            </w:pPr>
             <w:r>
               <w:t>:</w:t>
             </w:r>
@@ -253,6 +327,9 @@
             <w:tcW w:type="dxa" w:w="3135"/>
           </w:tcPr>
           <w:p>
+            <w:pPr>
+              <w:spacing w:line="240" w:lineRule="auto"/>
+            </w:pPr>
             <w:r>
               <w:t>{{penyedia_alamat}}, {{penyedia_kota}}</w:t>
             </w:r>
@@ -265,6 +342,9 @@
             <w:tcW w:type="dxa" w:w="3135"/>
           </w:tcPr>
           <w:p>
+            <w:pPr>
+              <w:spacing w:line="240" w:lineRule="auto"/>
+            </w:pPr>
             <w:r>
               <w:t>NPWP</w:t>
             </w:r>
@@ -275,6 +355,9 @@
             <w:tcW w:type="dxa" w:w="3135"/>
           </w:tcPr>
           <w:p>
+            <w:pPr>
+              <w:spacing w:line="240" w:lineRule="auto"/>
+            </w:pPr>
             <w:r>
               <w:t>:</w:t>
             </w:r>
@@ -285,6 +368,9 @@
             <w:tcW w:type="dxa" w:w="3135"/>
           </w:tcPr>
           <w:p>
+            <w:pPr>
+              <w:spacing w:line="240" w:lineRule="auto"/>
+            </w:pPr>
             <w:r>
               <w:t>{{penyedia_npwp:npwp}}</w:t>
             </w:r>
@@ -292,8 +378,15 @@
         </w:tc>
       </w:tr>
     </w:tbl>
-    <w:p/>
     <w:p>
+      <w:pPr>
+        <w:spacing w:line="240" w:lineRule="auto"/>
+      </w:pPr>
+    </w:p>
+    <w:p>
+      <w:pPr>
+        <w:spacing w:line="240" w:lineRule="auto"/>
+      </w:pPr>
       <w:r>
         <w:t>Berdasarkan:</w:t>
       </w:r>
@@ -314,6 +407,9 @@
             <w:tcW w:type="dxa" w:w="3135"/>
           </w:tcPr>
           <w:p>
+            <w:pPr>
+              <w:spacing w:line="240" w:lineRule="auto"/>
+            </w:pPr>
             <w:r>
               <w:t>1. Surat Perintah Kerja</w:t>
             </w:r>
@@ -324,6 +420,9 @@
             <w:tcW w:type="dxa" w:w="3135"/>
           </w:tcPr>
           <w:p>
+            <w:pPr>
+              <w:spacing w:line="240" w:lineRule="auto"/>
+            </w:pPr>
             <w:r>
               <w:t>:</w:t>
             </w:r>
@@ -334,6 +433,9 @@
             <w:tcW w:type="dxa" w:w="3135"/>
           </w:tcPr>
           <w:p>
+            <w:pPr>
+              <w:spacing w:line="240" w:lineRule="auto"/>
+            </w:pPr>
             <w:r>
               <w:t>Nomor {{nomor_spk}} tanggal {{tanggal_spk:tanggal_long}}</w:t>
             </w:r>
@@ -346,6 +448,9 @@
             <w:tcW w:type="dxa" w:w="3135"/>
           </w:tcPr>
           <w:p>
+            <w:pPr>
+              <w:spacing w:line="240" w:lineRule="auto"/>
+            </w:pPr>
             <w:r>
               <w:t>2. Berita Acara Pemeriksaan</w:t>
             </w:r>
@@ -356,6 +461,9 @@
             <w:tcW w:type="dxa" w:w="3135"/>
           </w:tcPr>
           <w:p>
+            <w:pPr>
+              <w:spacing w:line="240" w:lineRule="auto"/>
+            </w:pPr>
             <w:r>
               <w:t>:</w:t>
             </w:r>
@@ -366,6 +474,9 @@
             <w:tcW w:type="dxa" w:w="3135"/>
           </w:tcPr>
           <w:p>
+            <w:pPr>
+              <w:spacing w:line="240" w:lineRule="auto"/>
+            </w:pPr>
             <w:r>
               <w:t>Nomor {{nomor_bahp}} tanggal {{tanggal_bahp:tanggal_long}}</w:t>
             </w:r>
@@ -378,6 +489,9 @@
             <w:tcW w:type="dxa" w:w="3135"/>
           </w:tcPr>
           <w:p>
+            <w:pPr>
+              <w:spacing w:line="240" w:lineRule="auto"/>
+            </w:pPr>
             <w:r>
               <w:t>3. Nilai Pekerjaan</w:t>
             </w:r>
@@ -388,6 +502,9 @@
             <w:tcW w:type="dxa" w:w="3135"/>
           </w:tcPr>
           <w:p>
+            <w:pPr>
+              <w:spacing w:line="240" w:lineRule="auto"/>
+            </w:pPr>
             <w:r>
               <w:t>:</w:t>
             </w:r>
@@ -398,6 +515,9 @@
             <w:tcW w:type="dxa" w:w="3135"/>
           </w:tcPr>
           <w:p>
+            <w:pPr>
+              <w:spacing w:line="240" w:lineRule="auto"/>
+            </w:pPr>
             <w:r>
               <w:t>{{nilai_kontrak:rupiah}}</w:t>
             </w:r>
@@ -405,8 +525,15 @@
         </w:tc>
       </w:tr>
     </w:tbl>
-    <w:p/>
     <w:p>
+      <w:pPr>
+        <w:spacing w:line="240" w:lineRule="auto"/>
+      </w:pPr>
+    </w:p>
+    <w:p>
+      <w:pPr>
+        <w:spacing w:line="240" w:lineRule="auto"/>
+      </w:pPr>
       <w:r>
         <w:t>Maka dengan ini PIHAK KEDUA menyerahkan hasil pekerjaan kepada PIHAK PERTAMA dan PIHAK PERTAMA menerima penyerahan hasil pekerjaan dari PIHAK KEDUA, berupa:</w:t>
       </w:r>
@@ -430,6 +557,9 @@
             <w:tcW w:type="dxa" w:w="1881"/>
           </w:tcPr>
           <w:p>
+            <w:pPr>
+              <w:spacing w:line="240" w:lineRule="auto"/>
+            </w:pPr>
             <w:r>
               <w:rPr>
                 <w:b/>
@@ -443,6 +573,9 @@
             <w:tcW w:type="dxa" w:w="1881"/>
           </w:tcPr>
           <w:p>
+            <w:pPr>
+              <w:spacing w:line="240" w:lineRule="auto"/>
+            </w:pPr>
             <w:r>
               <w:rPr>
                 <w:b/>
@@ -456,6 +589,9 @@
             <w:tcW w:type="dxa" w:w="1881"/>
           </w:tcPr>
           <w:p>
+            <w:pPr>
+              <w:spacing w:line="240" w:lineRule="auto"/>
+            </w:pPr>
             <w:r>
               <w:rPr>
                 <w:b/>
@@ -469,6 +605,9 @@
             <w:tcW w:type="dxa" w:w="1881"/>
           </w:tcPr>
           <w:p>
+            <w:pPr>
+              <w:spacing w:line="240" w:lineRule="auto"/>
+            </w:pPr>
             <w:r>
               <w:rPr>
                 <w:b/>
@@ -482,6 +621,9 @@
             <w:tcW w:type="dxa" w:w="1881"/>
           </w:tcPr>
           <w:p>
+            <w:pPr>
+              <w:spacing w:line="240" w:lineRule="auto"/>
+            </w:pPr>
             <w:r>
               <w:rPr>
                 <w:b/>
@@ -497,6 +639,9 @@
             <w:tcW w:type="dxa" w:w="1881"/>
           </w:tcPr>
           <w:p>
+            <w:pPr>
+              <w:spacing w:line="240" w:lineRule="auto"/>
+            </w:pPr>
             <w:r>
               <w:t>1</w:t>
             </w:r>
@@ -507,6 +652,9 @@
             <w:tcW w:type="dxa" w:w="1881"/>
           </w:tcPr>
           <w:p>
+            <w:pPr>
+              <w:spacing w:line="240" w:lineRule="auto"/>
+            </w:pPr>
             <w:r>
               <w:t>{{item.nama_item}}</w:t>
             </w:r>
@@ -517,6 +665,9 @@
             <w:tcW w:type="dxa" w:w="1881"/>
           </w:tcPr>
           <w:p>
+            <w:pPr>
+              <w:spacing w:line="240" w:lineRule="auto"/>
+            </w:pPr>
             <w:r>
               <w:t>{{item.satuan}}</w:t>
             </w:r>
@@ -527,6 +678,9 @@
             <w:tcW w:type="dxa" w:w="1881"/>
           </w:tcPr>
           <w:p>
+            <w:pPr>
+              <w:spacing w:line="240" w:lineRule="auto"/>
+            </w:pPr>
             <w:r>
               <w:t>{{item.volume}}</w:t>
             </w:r>
@@ -537,6 +691,9 @@
             <w:tcW w:type="dxa" w:w="1881"/>
           </w:tcPr>
           <w:p>
+            <w:pPr>
+              <w:spacing w:line="240" w:lineRule="auto"/>
+            </w:pPr>
             <w:r>
               <w:t>{{item.kondisi}}</w:t>
             </w:r>
@@ -544,19 +701,37 @@
         </w:tc>
       </w:tr>
     </w:tbl>
-    <w:p/>
     <w:p>
+      <w:pPr>
+        <w:spacing w:line="240" w:lineRule="auto"/>
+      </w:pPr>
+    </w:p>
+    <w:p>
+      <w:pPr>
+        <w:spacing w:line="240" w:lineRule="auto"/>
+      </w:pPr>
       <w:r>
         <w:t>Dengan ditandatanganinya Berita Acara Serah Terima ini, maka tanggung jawab atas barang/jasa tersebut beralih dari PIHAK KEDUA kepada PIHAK PERTAMA.</w:t>
       </w:r>
     </w:p>
-    <w:p/>
     <w:p>
+      <w:pPr>
+        <w:spacing w:line="240" w:lineRule="auto"/>
+      </w:pPr>
+    </w:p>
+    <w:p>
+      <w:pPr>
+        <w:spacing w:line="240" w:lineRule="auto"/>
+      </w:pPr>
       <w:r>
         <w:t>Demikian Berita Acara Serah Terima ini dibuat dalam rangkap 2 (dua) yang masing-masing mempunyai kekuatan hukum yang sama.</w:t>
       </w:r>
     </w:p>
-    <w:p/>
+    <w:p>
+      <w:pPr>
+        <w:spacing w:line="240" w:lineRule="auto"/>
+      </w:pPr>
+    </w:p>
     <w:tbl>
       <w:tblPr>
         <w:tblW w:type="auto" w:w="0"/>
@@ -574,6 +749,7 @@
           </w:tcPr>
           <w:p>
             <w:pPr>
+              <w:spacing w:line="240" w:lineRule="auto"/>
               <w:jc w:val="center"/>
             </w:pPr>
             <w:r>
@@ -590,6 +766,7 @@
           </w:tcPr>
           <w:p>
             <w:pPr>
+              <w:spacing w:line="240" w:lineRule="auto"/>
               <w:jc w:val="center"/>
             </w:pPr>
             <w:r>
@@ -608,6 +785,7 @@
           </w:tcPr>
           <w:p>
             <w:pPr>
+              <w:spacing w:line="240" w:lineRule="auto"/>
               <w:jc w:val="center"/>
             </w:pPr>
             <w:r>
@@ -621,6 +799,7 @@
           </w:tcPr>
           <w:p>
             <w:pPr>
+              <w:spacing w:line="240" w:lineRule="auto"/>
               <w:jc w:val="center"/>
             </w:pPr>
             <w:r>
@@ -636,6 +815,7 @@
           </w:tcPr>
           <w:p>
             <w:pPr>
+              <w:spacing w:line="240" w:lineRule="auto"/>
               <w:jc w:val="center"/>
             </w:pPr>
             <w:r>
@@ -651,6 +831,7 @@
           </w:tcPr>
           <w:p>
             <w:pPr>
+              <w:spacing w:line="240" w:lineRule="auto"/>
               <w:jc w:val="center"/>
             </w:pPr>
             <w:r>
@@ -668,6 +849,7 @@
           </w:tcPr>
           <w:p>
             <w:pPr>
+              <w:spacing w:line="240" w:lineRule="auto"/>
               <w:jc w:val="center"/>
             </w:pPr>
             <w:r>
@@ -685,6 +867,7 @@
           </w:tcPr>
           <w:p>
             <w:pPr>
+              <w:spacing w:line="240" w:lineRule="auto"/>
               <w:jc w:val="center"/>
             </w:pPr>
             <w:r>
@@ -704,6 +887,7 @@
           </w:tcPr>
           <w:p>
             <w:pPr>
+              <w:spacing w:line="240" w:lineRule="auto"/>
               <w:jc w:val="center"/>
             </w:pPr>
             <w:r>
@@ -717,6 +901,7 @@
           </w:tcPr>
           <w:p>
             <w:pPr>
+              <w:spacing w:line="240" w:lineRule="auto"/>
               <w:jc w:val="center"/>
             </w:pPr>
             <w:r>
